--- a/Analyse/Analyse document.docx
+++ b/Analyse/Analyse document.docx
@@ -6174,70 +6174,70 @@
     <w:p>
       <w:pPr>
         <w:rPr>
-          <w:lang w:val="en-US"/>
+          <w:lang w:val="nl-NL"/>
         </w:rPr>
       </w:pPr>
     </w:p>
     <w:p>
       <w:pPr>
         <w:rPr>
-          <w:lang w:val="en-US"/>
+          <w:lang w:val="nl-NL"/>
         </w:rPr>
       </w:pPr>
     </w:p>
     <w:p>
       <w:pPr>
         <w:rPr>
-          <w:lang w:val="en-US"/>
+          <w:lang w:val="nl-NL"/>
         </w:rPr>
       </w:pPr>
     </w:p>
     <w:p>
       <w:pPr>
         <w:rPr>
-          <w:lang w:val="en-US"/>
+          <w:lang w:val="nl-NL"/>
         </w:rPr>
       </w:pPr>
     </w:p>
     <w:p>
       <w:pPr>
         <w:rPr>
-          <w:lang w:val="en-US"/>
+          <w:lang w:val="nl-NL"/>
         </w:rPr>
       </w:pPr>
     </w:p>
     <w:p>
       <w:pPr>
         <w:rPr>
-          <w:lang w:val="en-US"/>
+          <w:lang w:val="nl-NL"/>
         </w:rPr>
       </w:pPr>
     </w:p>
     <w:p>
       <w:pPr>
         <w:rPr>
-          <w:lang w:val="en-US"/>
+          <w:lang w:val="nl-NL"/>
         </w:rPr>
       </w:pPr>
     </w:p>
     <w:p>
       <w:pPr>
         <w:rPr>
-          <w:lang w:val="en-US"/>
+          <w:lang w:val="nl-NL"/>
         </w:rPr>
       </w:pPr>
     </w:p>
     <w:p>
       <w:pPr>
         <w:rPr>
-          <w:lang w:val="en-US"/>
+          <w:lang w:val="nl-NL"/>
         </w:rPr>
       </w:pPr>
     </w:p>
     <w:p>
       <w:pPr>
         <w:rPr>
-          <w:lang w:val="en-US"/>
+          <w:lang w:val="nl-NL"/>
         </w:rPr>
       </w:pPr>
     </w:p>
@@ -8732,6 +8732,7 @@
                 <w:lang w:eastAsia="en-NL"/>
               </w:rPr>
             </w:pPr>
+            <w:bookmarkStart w:id="2" w:name="_Hlk41999546"/>
             <w:r>
               <w:rPr>
                 <w:rFonts w:eastAsia="Times New Roman" w:cstheme="minorHAnsi"/>
@@ -8847,7 +8848,14 @@
                 <w:rFonts w:eastAsia="Times New Roman" w:cstheme="minorHAnsi"/>
                 <w:lang w:val="nl-NL" w:eastAsia="en-NL"/>
               </w:rPr>
-              <w:t>Land verbinding toevoegen</w:t>
+              <w:t>V</w:t>
+            </w:r>
+            <w:r>
+              <w:rPr>
+                <w:rFonts w:eastAsia="Times New Roman" w:cstheme="minorHAnsi"/>
+                <w:lang w:val="nl-NL" w:eastAsia="en-NL"/>
+              </w:rPr>
+              <w:t>erbinding toevoegen</w:t>
             </w:r>
           </w:p>
         </w:tc>
@@ -9806,7 +9814,14 @@
                 <w:rFonts w:eastAsia="Times New Roman" w:cstheme="minorHAnsi"/>
                 <w:lang w:val="nl-NL" w:eastAsia="en-NL"/>
               </w:rPr>
-              <w:t>Land verbinding aanpassen</w:t>
+              <w:t>V</w:t>
+            </w:r>
+            <w:r>
+              <w:rPr>
+                <w:rFonts w:eastAsia="Times New Roman" w:cstheme="minorHAnsi"/>
+                <w:lang w:val="nl-NL" w:eastAsia="en-NL"/>
+              </w:rPr>
+              <w:t>erbinding aanpassen</w:t>
             </w:r>
           </w:p>
         </w:tc>
@@ -10662,7 +10677,14 @@
                 <w:rFonts w:eastAsia="Times New Roman" w:cstheme="minorHAnsi"/>
                 <w:lang w:val="nl-NL" w:eastAsia="en-NL"/>
               </w:rPr>
-              <w:t>Land verbinding verwijderen</w:t>
+              <w:t>V</w:t>
+            </w:r>
+            <w:r>
+              <w:rPr>
+                <w:rFonts w:eastAsia="Times New Roman" w:cstheme="minorHAnsi"/>
+                <w:lang w:val="nl-NL" w:eastAsia="en-NL"/>
+              </w:rPr>
+              <w:t>erbinding verwijderen</w:t>
             </w:r>
           </w:p>
         </w:tc>
@@ -11225,6 +11247,7 @@
           </w:p>
         </w:tc>
       </w:tr>
+      <w:bookmarkEnd w:id="2"/>
     </w:tbl>
     <w:p>
       <w:pPr>
@@ -11312,6 +11335,7 @@
                 <w:lang w:eastAsia="en-NL"/>
               </w:rPr>
             </w:pPr>
+            <w:bookmarkStart w:id="3" w:name="_Hlk41999575"/>
             <w:r>
               <w:rPr>
                 <w:rFonts w:eastAsia="Times New Roman" w:cstheme="minorHAnsi"/>
@@ -13037,6 +13061,7 @@
           </w:p>
         </w:tc>
       </w:tr>
+      <w:bookmarkEnd w:id="3"/>
     </w:tbl>
     <w:p>
       <w:pPr>
@@ -13089,6 +13114,7 @@
                 <w:lang w:eastAsia="en-NL"/>
               </w:rPr>
             </w:pPr>
+            <w:bookmarkStart w:id="4" w:name="_Hlk41999720"/>
             <w:r>
               <w:rPr>
                 <w:rFonts w:eastAsia="Times New Roman" w:cstheme="minorHAnsi"/>
@@ -13837,6 +13863,7 @@
         </w:tc>
       </w:tr>
       <w:bookmarkEnd w:id="1"/>
+      <w:bookmarkEnd w:id="4"/>
     </w:tbl>
     <w:p>
       <w:pPr>
@@ -14190,7 +14217,7 @@
                 <w:lang w:val="nl-NL"/>
               </w:rPr>
             </w:pPr>
-            <w:bookmarkStart w:id="2" w:name="_Hlk40773946"/>
+            <w:bookmarkStart w:id="5" w:name="_Hlk40773946"/>
             <w:r>
               <w:rPr>
                 <w:rFonts w:cstheme="minorHAnsi"/>
@@ -20592,7 +20619,7 @@
           </w:p>
         </w:tc>
       </w:tr>
-      <w:bookmarkEnd w:id="2"/>
+      <w:bookmarkEnd w:id="5"/>
     </w:tbl>
     <w:p>
       <w:pPr>
